--- a/Test_Plans.docx
+++ b/Test_Plans.docx
@@ -2,6 +2,415 @@
 <file path=word/document.xml><?xml version="1.0" encoding="utf-8"?>
 <w:document xmlns:wpc="http://schemas.microsoft.com/office/word/2010/wordprocessingCanvas" xmlns:cx="http://schemas.microsoft.com/office/drawing/2014/chartex" xmlns:cx1="http://schemas.microsoft.com/office/drawing/2015/9/8/chartex" xmlns:cx2="http://schemas.microsoft.com/office/drawing/2015/10/21/chartex" xmlns:cx3="http://schemas.microsoft.com/office/drawing/2016/5/9/chartex" xmlns:cx4="http://schemas.microsoft.com/office/drawing/2016/5/10/chartex" xmlns:cx5="http://schemas.microsoft.com/office/drawing/2016/5/11/chartex" xmlns:cx6="http://schemas.microsoft.com/office/drawing/2016/5/12/chartex" xmlns:cx7="http://schemas.microsoft.com/office/drawing/2016/5/13/chartex" xmlns:cx8="http://schemas.microsoft.com/office/drawing/2016/5/14/chartex" xmlns:mc="http://schemas.openxmlformats.org/markup-compatibility/2006" xmlns:aink="http://schemas.microsoft.com/office/drawing/2016/ink" xmlns:am3d="http://schemas.microsoft.com/office/drawing/2017/model3d" xmlns:o="urn:schemas-microsoft-com:office:office" xmlns:r="http://schemas.openxmlformats.org/officeDocument/2006/relationships" xmlns:m="http://schemas.openxmlformats.org/officeDocument/2006/math" xmlns:v="urn:schemas-microsoft-com:vml" xmlns:wp14="http://schemas.microsoft.com/office/word/2010/wordprocessingDrawing" xmlns:wp="http://schemas.openxmlformats.org/drawingml/2006/wordprocessingDrawing" xmlns:w10="urn:schemas-microsoft-com:office:word" xmlns:w="http://schemas.openxmlformats.org/wordprocessingml/2006/main" xmlns:w14="http://schemas.microsoft.com/office/word/2010/wordml" xmlns:w15="http://schemas.microsoft.com/office/word/2012/wordml" xmlns:w16cid="http://schemas.microsoft.com/office/word/2016/wordml/cid" xmlns:w16se="http://schemas.microsoft.com/office/word/2015/wordml/symex" xmlns:wpg="http://schemas.microsoft.com/office/word/2010/wordprocessingGroup" xmlns:wpi="http://schemas.microsoft.com/office/word/2010/wordprocessingInk" xmlns:wne="http://schemas.microsoft.com/office/word/2006/wordml" xmlns:wps="http://schemas.microsoft.com/office/word/2010/wordprocessingShape" mc:Ignorable="w14 w15 w16se w16cid wp14">
   <w:body>
+    <w:p>
+      <w:pPr>
+        <w:spacing w:after="0" w:line="240" w:lineRule="auto"/>
+        <w:rPr>
+          <w:rFonts w:ascii="Times New Roman" w:hAnsi="Times New Roman" w:cs="Times New Roman"/>
+          <w:b/>
+          <w:bCs/>
+          <w:sz w:val="24"/>
+          <w:szCs w:val="24"/>
+        </w:rPr>
+      </w:pPr>
+      <w:r>
+        <w:rPr>
+          <w:rFonts w:ascii="Times New Roman" w:hAnsi="Times New Roman" w:cs="Times New Roman"/>
+          <w:b/>
+          <w:bCs/>
+          <w:sz w:val="24"/>
+          <w:szCs w:val="24"/>
+        </w:rPr>
+        <w:t>Goal</w:t>
+      </w:r>
+      <w:r>
+        <w:rPr>
+          <w:rFonts w:ascii="Times New Roman" w:hAnsi="Times New Roman" w:cs="Times New Roman"/>
+          <w:b/>
+          <w:bCs/>
+          <w:sz w:val="24"/>
+          <w:szCs w:val="24"/>
+        </w:rPr>
+        <w:t>s</w:t>
+      </w:r>
+    </w:p>
+    <w:p>
+      <w:pPr>
+        <w:spacing w:after="0" w:line="240" w:lineRule="auto"/>
+        <w:rPr>
+          <w:rFonts w:ascii="Times New Roman" w:hAnsi="Times New Roman" w:cs="Times New Roman"/>
+          <w:sz w:val="24"/>
+          <w:szCs w:val="24"/>
+        </w:rPr>
+      </w:pPr>
+    </w:p>
+    <w:p>
+      <w:pPr>
+        <w:spacing w:after="0" w:line="240" w:lineRule="auto"/>
+        <w:rPr>
+          <w:rFonts w:ascii="Times New Roman" w:hAnsi="Times New Roman" w:cs="Times New Roman"/>
+          <w:sz w:val="24"/>
+          <w:szCs w:val="24"/>
+        </w:rPr>
+      </w:pPr>
+      <w:r>
+        <w:rPr>
+          <w:rFonts w:ascii="Times New Roman" w:hAnsi="Times New Roman" w:cs="Times New Roman"/>
+          <w:sz w:val="24"/>
+          <w:szCs w:val="24"/>
+        </w:rPr>
+        <w:t xml:space="preserve">The imaging process needs to reliably complete in a short enough amount of time for it to be deployable across the entire campus. </w:t>
+      </w:r>
+      <w:r>
+        <w:rPr>
+          <w:rFonts w:ascii="Times New Roman" w:hAnsi="Times New Roman" w:cs="Times New Roman"/>
+          <w:sz w:val="24"/>
+          <w:szCs w:val="24"/>
+        </w:rPr>
+        <w:t>Stability, reliability, and reusability are important parts of the project’s success. They are determined by completing the imaging process twice during the testing phase.</w:t>
+      </w:r>
+    </w:p>
+    <w:p>
+      <w:pPr>
+        <w:spacing w:after="0" w:line="240" w:lineRule="auto"/>
+        <w:rPr>
+          <w:rFonts w:ascii="Times New Roman" w:hAnsi="Times New Roman" w:cs="Times New Roman"/>
+          <w:sz w:val="24"/>
+          <w:szCs w:val="24"/>
+        </w:rPr>
+      </w:pPr>
+    </w:p>
+    <w:p>
+      <w:pPr>
+        <w:spacing w:after="0" w:line="240" w:lineRule="auto"/>
+        <w:rPr>
+          <w:rFonts w:ascii="Times New Roman" w:hAnsi="Times New Roman" w:cs="Times New Roman"/>
+          <w:sz w:val="24"/>
+          <w:szCs w:val="24"/>
+        </w:rPr>
+      </w:pPr>
+      <w:r>
+        <w:rPr>
+          <w:rFonts w:ascii="Times New Roman" w:hAnsi="Times New Roman" w:cs="Times New Roman"/>
+          <w:sz w:val="24"/>
+          <w:szCs w:val="24"/>
+        </w:rPr>
+        <w:t>Success criteria</w:t>
+      </w:r>
+      <w:r>
+        <w:rPr>
+          <w:rFonts w:ascii="Times New Roman" w:hAnsi="Times New Roman" w:cs="Times New Roman"/>
+          <w:sz w:val="24"/>
+          <w:szCs w:val="24"/>
+        </w:rPr>
+        <w:t xml:space="preserve"> for each test run</w:t>
+      </w:r>
+      <w:r>
+        <w:rPr>
+          <w:rFonts w:ascii="Times New Roman" w:hAnsi="Times New Roman" w:cs="Times New Roman"/>
+          <w:sz w:val="24"/>
+          <w:szCs w:val="24"/>
+        </w:rPr>
+        <w:t>:</w:t>
+      </w:r>
+    </w:p>
+    <w:p>
+      <w:pPr>
+        <w:pStyle w:val="ListParagraph"/>
+        <w:numPr>
+          <w:ilvl w:val="0"/>
+          <w:numId w:val="1"/>
+        </w:numPr>
+        <w:spacing w:after="0" w:line="240" w:lineRule="auto"/>
+        <w:rPr>
+          <w:rFonts w:ascii="Times New Roman" w:hAnsi="Times New Roman" w:cs="Times New Roman"/>
+          <w:sz w:val="24"/>
+          <w:szCs w:val="24"/>
+        </w:rPr>
+      </w:pPr>
+      <w:r>
+        <w:rPr>
+          <w:rFonts w:ascii="Times New Roman" w:hAnsi="Times New Roman" w:cs="Times New Roman"/>
+          <w:sz w:val="24"/>
+          <w:szCs w:val="24"/>
+        </w:rPr>
+        <w:t xml:space="preserve">Minimum: </w:t>
+      </w:r>
+      <w:r>
+        <w:rPr>
+          <w:rFonts w:ascii="Times New Roman" w:hAnsi="Times New Roman" w:cs="Times New Roman"/>
+          <w:sz w:val="24"/>
+          <w:szCs w:val="24"/>
+        </w:rPr>
+        <w:t>The i</w:t>
+      </w:r>
+      <w:r>
+        <w:rPr>
+          <w:rFonts w:ascii="Times New Roman" w:hAnsi="Times New Roman" w:cs="Times New Roman"/>
+          <w:sz w:val="24"/>
+          <w:szCs w:val="24"/>
+        </w:rPr>
+        <w:t>maging process completes successfully</w:t>
+      </w:r>
+      <w:r>
+        <w:rPr>
+          <w:rFonts w:ascii="Times New Roman" w:hAnsi="Times New Roman" w:cs="Times New Roman"/>
+          <w:sz w:val="24"/>
+          <w:szCs w:val="24"/>
+        </w:rPr>
+        <w:t xml:space="preserve"> on 17 computers</w:t>
+      </w:r>
+      <w:r>
+        <w:rPr>
+          <w:rFonts w:ascii="Times New Roman" w:hAnsi="Times New Roman" w:cs="Times New Roman"/>
+          <w:sz w:val="24"/>
+          <w:szCs w:val="24"/>
+        </w:rPr>
+        <w:t xml:space="preserve"> in under 4 hours</w:t>
+      </w:r>
+      <w:r>
+        <w:rPr>
+          <w:rFonts w:ascii="Times New Roman" w:hAnsi="Times New Roman" w:cs="Times New Roman"/>
+          <w:sz w:val="24"/>
+          <w:szCs w:val="24"/>
+        </w:rPr>
+        <w:t xml:space="preserve"> in total</w:t>
+      </w:r>
+      <w:r>
+        <w:rPr>
+          <w:rFonts w:ascii="Times New Roman" w:hAnsi="Times New Roman" w:cs="Times New Roman"/>
+          <w:sz w:val="24"/>
+          <w:szCs w:val="24"/>
+        </w:rPr>
+        <w:t>.</w:t>
+      </w:r>
+    </w:p>
+    <w:p>
+      <w:pPr>
+        <w:pStyle w:val="ListParagraph"/>
+        <w:numPr>
+          <w:ilvl w:val="0"/>
+          <w:numId w:val="1"/>
+        </w:numPr>
+        <w:spacing w:after="0" w:line="240" w:lineRule="auto"/>
+        <w:rPr>
+          <w:rFonts w:ascii="Times New Roman" w:hAnsi="Times New Roman" w:cs="Times New Roman"/>
+          <w:sz w:val="24"/>
+          <w:szCs w:val="24"/>
+        </w:rPr>
+      </w:pPr>
+      <w:r>
+        <w:rPr>
+          <w:rFonts w:ascii="Times New Roman" w:hAnsi="Times New Roman" w:cs="Times New Roman"/>
+          <w:sz w:val="24"/>
+          <w:szCs w:val="24"/>
+        </w:rPr>
+        <w:t xml:space="preserve">Best: </w:t>
+      </w:r>
+      <w:r>
+        <w:rPr>
+          <w:rFonts w:ascii="Times New Roman" w:hAnsi="Times New Roman" w:cs="Times New Roman"/>
+          <w:sz w:val="24"/>
+          <w:szCs w:val="24"/>
+        </w:rPr>
+        <w:t>The i</w:t>
+      </w:r>
+      <w:r>
+        <w:rPr>
+          <w:rFonts w:ascii="Times New Roman" w:hAnsi="Times New Roman" w:cs="Times New Roman"/>
+          <w:sz w:val="24"/>
+          <w:szCs w:val="24"/>
+        </w:rPr>
+        <w:t>maging process completes successfully</w:t>
+      </w:r>
+      <w:r>
+        <w:rPr>
+          <w:rFonts w:ascii="Times New Roman" w:hAnsi="Times New Roman" w:cs="Times New Roman"/>
+          <w:sz w:val="24"/>
+          <w:szCs w:val="24"/>
+        </w:rPr>
+        <w:t xml:space="preserve"> on 19</w:t>
+      </w:r>
+      <w:r>
+        <w:rPr>
+          <w:rFonts w:ascii="Times New Roman" w:hAnsi="Times New Roman" w:cs="Times New Roman"/>
+          <w:sz w:val="24"/>
+          <w:szCs w:val="24"/>
+        </w:rPr>
+        <w:t xml:space="preserve"> </w:t>
+      </w:r>
+      <w:r>
+        <w:rPr>
+          <w:rFonts w:ascii="Times New Roman" w:hAnsi="Times New Roman" w:cs="Times New Roman"/>
+          <w:sz w:val="24"/>
+          <w:szCs w:val="24"/>
+        </w:rPr>
+        <w:t xml:space="preserve">computers </w:t>
+      </w:r>
+      <w:r>
+        <w:rPr>
+          <w:rFonts w:ascii="Times New Roman" w:hAnsi="Times New Roman" w:cs="Times New Roman"/>
+          <w:sz w:val="24"/>
+          <w:szCs w:val="24"/>
+        </w:rPr>
+        <w:t>in under 2 hours</w:t>
+      </w:r>
+      <w:r>
+        <w:rPr>
+          <w:rFonts w:ascii="Times New Roman" w:hAnsi="Times New Roman" w:cs="Times New Roman"/>
+          <w:sz w:val="24"/>
+          <w:szCs w:val="24"/>
+        </w:rPr>
+        <w:t xml:space="preserve"> in total</w:t>
+      </w:r>
+      <w:r>
+        <w:rPr>
+          <w:rFonts w:ascii="Times New Roman" w:hAnsi="Times New Roman" w:cs="Times New Roman"/>
+          <w:sz w:val="24"/>
+          <w:szCs w:val="24"/>
+        </w:rPr>
+        <w:t>.</w:t>
+      </w:r>
+    </w:p>
+    <w:p>
+      <w:pPr>
+        <w:pStyle w:val="ListParagraph"/>
+        <w:numPr>
+          <w:ilvl w:val="0"/>
+          <w:numId w:val="1"/>
+        </w:numPr>
+        <w:spacing w:after="0" w:line="240" w:lineRule="auto"/>
+        <w:rPr>
+          <w:rFonts w:ascii="Times New Roman" w:hAnsi="Times New Roman" w:cs="Times New Roman"/>
+          <w:sz w:val="24"/>
+          <w:szCs w:val="24"/>
+        </w:rPr>
+      </w:pPr>
+      <w:r>
+        <w:rPr>
+          <w:rFonts w:ascii="Times New Roman" w:hAnsi="Times New Roman" w:cs="Times New Roman"/>
+          <w:sz w:val="24"/>
+          <w:szCs w:val="24"/>
+        </w:rPr>
+        <w:t xml:space="preserve">Possible future research will </w:t>
+      </w:r>
+      <w:r>
+        <w:rPr>
+          <w:rFonts w:ascii="Times New Roman" w:hAnsi="Times New Roman" w:cs="Times New Roman"/>
+          <w:sz w:val="24"/>
+          <w:szCs w:val="24"/>
+        </w:rPr>
+        <w:t>include</w:t>
+      </w:r>
+      <w:r>
+        <w:rPr>
+          <w:rFonts w:ascii="Times New Roman" w:hAnsi="Times New Roman" w:cs="Times New Roman"/>
+          <w:sz w:val="24"/>
+          <w:szCs w:val="24"/>
+        </w:rPr>
+        <w:t xml:space="preserve">: </w:t>
+      </w:r>
+      <w:r>
+        <w:rPr>
+          <w:rFonts w:ascii="Times New Roman" w:hAnsi="Times New Roman" w:cs="Times New Roman"/>
+          <w:sz w:val="24"/>
+          <w:szCs w:val="24"/>
+        </w:rPr>
+        <w:t>The i</w:t>
+      </w:r>
+      <w:r>
+        <w:rPr>
+          <w:rFonts w:ascii="Times New Roman" w:hAnsi="Times New Roman" w:cs="Times New Roman"/>
+          <w:sz w:val="24"/>
+          <w:szCs w:val="24"/>
+        </w:rPr>
+        <w:t>maging process completes successfully</w:t>
+      </w:r>
+      <w:r>
+        <w:rPr>
+          <w:rFonts w:ascii="Times New Roman" w:hAnsi="Times New Roman" w:cs="Times New Roman"/>
+          <w:sz w:val="24"/>
+          <w:szCs w:val="24"/>
+        </w:rPr>
+        <w:t xml:space="preserve"> on 19 computers</w:t>
+      </w:r>
+      <w:r>
+        <w:rPr>
+          <w:rFonts w:ascii="Times New Roman" w:hAnsi="Times New Roman" w:cs="Times New Roman"/>
+          <w:sz w:val="24"/>
+          <w:szCs w:val="24"/>
+        </w:rPr>
+        <w:t xml:space="preserve"> in under 30 minutes</w:t>
+      </w:r>
+      <w:r>
+        <w:rPr>
+          <w:rFonts w:ascii="Times New Roman" w:hAnsi="Times New Roman" w:cs="Times New Roman"/>
+          <w:sz w:val="24"/>
+          <w:szCs w:val="24"/>
+        </w:rPr>
+        <w:t xml:space="preserve"> in total</w:t>
+      </w:r>
+      <w:r>
+        <w:rPr>
+          <w:rFonts w:ascii="Times New Roman" w:hAnsi="Times New Roman" w:cs="Times New Roman"/>
+          <w:sz w:val="24"/>
+          <w:szCs w:val="24"/>
+        </w:rPr>
+        <w:t>.</w:t>
+      </w:r>
+    </w:p>
+    <w:p>
+      <w:pPr>
+        <w:spacing w:after="0" w:line="240" w:lineRule="auto"/>
+        <w:rPr>
+          <w:rFonts w:ascii="Times New Roman" w:hAnsi="Times New Roman" w:cs="Times New Roman"/>
+          <w:sz w:val="24"/>
+          <w:szCs w:val="24"/>
+        </w:rPr>
+      </w:pPr>
+    </w:p>
+    <w:p>
+      <w:pPr>
+        <w:spacing w:after="0" w:line="240" w:lineRule="auto"/>
+        <w:rPr>
+          <w:rFonts w:ascii="Times New Roman" w:hAnsi="Times New Roman" w:cs="Times New Roman"/>
+          <w:b/>
+          <w:bCs/>
+          <w:sz w:val="24"/>
+          <w:szCs w:val="24"/>
+        </w:rPr>
+      </w:pPr>
+      <w:r>
+        <w:rPr>
+          <w:rFonts w:ascii="Times New Roman" w:hAnsi="Times New Roman" w:cs="Times New Roman"/>
+          <w:b/>
+          <w:bCs/>
+          <w:sz w:val="24"/>
+          <w:szCs w:val="24"/>
+        </w:rPr>
+        <w:t>Test</w:t>
+      </w:r>
+      <w:r>
+        <w:rPr>
+          <w:rFonts w:ascii="Times New Roman" w:hAnsi="Times New Roman" w:cs="Times New Roman"/>
+          <w:b/>
+          <w:bCs/>
+          <w:sz w:val="24"/>
+          <w:szCs w:val="24"/>
+        </w:rPr>
+        <w:t xml:space="preserve"> Procedure</w:t>
+      </w:r>
+    </w:p>
+    <w:p>
+      <w:pPr>
+        <w:spacing w:after="0" w:line="240" w:lineRule="auto"/>
+        <w:rPr>
+          <w:rFonts w:ascii="Times New Roman" w:hAnsi="Times New Roman" w:cs="Times New Roman"/>
+          <w:sz w:val="24"/>
+          <w:szCs w:val="24"/>
+        </w:rPr>
+      </w:pPr>
+    </w:p>
     <w:tbl>
       <w:tblPr>
         <w:tblStyle w:val="TableGrid"/>
@@ -9,16 +418,16 @@
         <w:tblLook w:val="04A0" w:firstRow="1" w:lastRow="0" w:firstColumn="1" w:lastColumn="0" w:noHBand="0" w:noVBand="1"/>
       </w:tblPr>
       <w:tblGrid>
-        <w:gridCol w:w="3595"/>
-        <w:gridCol w:w="1440"/>
-        <w:gridCol w:w="1440"/>
-        <w:gridCol w:w="1440"/>
-        <w:gridCol w:w="1435"/>
+        <w:gridCol w:w="5078"/>
+        <w:gridCol w:w="1487"/>
+        <w:gridCol w:w="1441"/>
+        <w:gridCol w:w="1344"/>
       </w:tblGrid>
       <w:tr>
         <w:tc>
           <w:tcPr>
-            <w:tcW w:w="3595" w:type="dxa"/>
+            <w:tcW w:w="5078" w:type="dxa"/>
+            <w:vAlign w:val="center"/>
           </w:tcPr>
           <w:p>
             <w:pPr>
@@ -41,7 +450,8 @@
         </w:tc>
         <w:tc>
           <w:tcPr>
-            <w:tcW w:w="1440" w:type="dxa"/>
+            <w:tcW w:w="1487" w:type="dxa"/>
+            <w:vAlign w:val="center"/>
           </w:tcPr>
           <w:p>
             <w:pPr>
@@ -61,6 +471,12 @@
               <w:t>Run 1</w:t>
             </w:r>
           </w:p>
+        </w:tc>
+        <w:tc>
+          <w:tcPr>
+            <w:tcW w:w="1441" w:type="dxa"/>
+            <w:vAlign w:val="center"/>
+          </w:tcPr>
           <w:p>
             <w:pPr>
               <w:jc w:val="center"/>
@@ -76,13 +492,13 @@
                 <w:sz w:val="24"/>
                 <w:szCs w:val="24"/>
               </w:rPr>
-              <w:t>(how many computers?)</w:t>
+              <w:t>Run 2</w:t>
             </w:r>
           </w:p>
         </w:tc>
         <w:tc>
           <w:tcPr>
-            <w:tcW w:w="1440" w:type="dxa"/>
+            <w:tcW w:w="1344" w:type="dxa"/>
           </w:tcPr>
           <w:p>
             <w:pPr>
@@ -99,89 +515,23 @@
                 <w:sz w:val="24"/>
                 <w:szCs w:val="24"/>
               </w:rPr>
-              <w:t>Run 2</w:t>
-            </w:r>
-          </w:p>
-          <w:p>
-            <w:pPr>
-              <w:jc w:val="center"/>
-              <w:rPr>
-                <w:rFonts w:ascii="Times New Roman" w:hAnsi="Times New Roman" w:cs="Times New Roman"/>
-                <w:sz w:val="24"/>
-                <w:szCs w:val="24"/>
-              </w:rPr>
-            </w:pPr>
-            <w:r>
-              <w:rPr>
-                <w:rFonts w:ascii="Times New Roman" w:hAnsi="Times New Roman" w:cs="Times New Roman"/>
-                <w:sz w:val="24"/>
-                <w:szCs w:val="24"/>
-              </w:rPr>
-              <w:t>(how many computers?)</w:t>
-            </w:r>
-          </w:p>
-        </w:tc>
-        <w:tc>
-          <w:tcPr>
-            <w:tcW w:w="1440" w:type="dxa"/>
-          </w:tcPr>
-          <w:p>
-            <w:pPr>
-              <w:jc w:val="center"/>
-              <w:rPr>
-                <w:rFonts w:ascii="Times New Roman" w:hAnsi="Times New Roman" w:cs="Times New Roman"/>
-                <w:sz w:val="24"/>
-                <w:szCs w:val="24"/>
-              </w:rPr>
-            </w:pPr>
-            <w:r>
-              <w:rPr>
-                <w:rFonts w:ascii="Times New Roman" w:hAnsi="Times New Roman" w:cs="Times New Roman"/>
-                <w:sz w:val="24"/>
-                <w:szCs w:val="24"/>
-              </w:rPr>
-              <w:t>Run 3</w:t>
-            </w:r>
-          </w:p>
-          <w:p>
-            <w:pPr>
-              <w:jc w:val="center"/>
-              <w:rPr>
-                <w:rFonts w:ascii="Times New Roman" w:hAnsi="Times New Roman" w:cs="Times New Roman"/>
-                <w:sz w:val="24"/>
-                <w:szCs w:val="24"/>
-              </w:rPr>
-            </w:pPr>
-            <w:r>
-              <w:rPr>
-                <w:rFonts w:ascii="Times New Roman" w:hAnsi="Times New Roman" w:cs="Times New Roman"/>
-                <w:sz w:val="24"/>
-                <w:szCs w:val="24"/>
-              </w:rPr>
-              <w:t>(how many computers?)</w:t>
-            </w:r>
-          </w:p>
-        </w:tc>
-        <w:tc>
-          <w:tcPr>
-            <w:tcW w:w="1435" w:type="dxa"/>
-          </w:tcPr>
-          <w:p>
-            <w:pPr>
-              <w:jc w:val="center"/>
-              <w:rPr>
-                <w:rFonts w:ascii="Times New Roman" w:hAnsi="Times New Roman" w:cs="Times New Roman"/>
-                <w:sz w:val="24"/>
-                <w:szCs w:val="24"/>
-              </w:rPr>
-            </w:pPr>
-            <w:r>
-              <w:rPr>
-                <w:rFonts w:ascii="Times New Roman" w:hAnsi="Times New Roman" w:cs="Times New Roman"/>
-                <w:sz w:val="24"/>
-                <w:szCs w:val="24"/>
-              </w:rPr>
-              <w:t>15/20 computers succeeded?</w:t>
+              <w:t xml:space="preserve">17/19 computers </w:t>
+            </w:r>
+            <w:r>
+              <w:rPr>
+                <w:rFonts w:ascii="Times New Roman" w:hAnsi="Times New Roman" w:cs="Times New Roman"/>
+                <w:sz w:val="24"/>
+                <w:szCs w:val="24"/>
+              </w:rPr>
+              <w:t>completed</w:t>
+            </w:r>
+            <w:r>
+              <w:rPr>
+                <w:rFonts w:ascii="Times New Roman" w:hAnsi="Times New Roman" w:cs="Times New Roman"/>
+                <w:sz w:val="24"/>
+                <w:szCs w:val="24"/>
+              </w:rPr>
+              <w:t>?</w:t>
             </w:r>
           </w:p>
         </w:tc>
@@ -189,7 +539,7 @@
       <w:tr>
         <w:tc>
           <w:tcPr>
-            <w:tcW w:w="3595" w:type="dxa"/>
+            <w:tcW w:w="5078" w:type="dxa"/>
           </w:tcPr>
           <w:p>
             <w:pPr>
@@ -205,24 +555,13 @@
                 <w:sz w:val="24"/>
                 <w:szCs w:val="24"/>
               </w:rPr>
-              <w:t>Workstation obtains</w:t>
-            </w:r>
-            <w:bookmarkStart w:id="0" w:name="_GoBack"/>
-            <w:bookmarkEnd w:id="0"/>
-            <w:r>
-              <w:rPr>
-                <w:rFonts w:ascii="Times New Roman" w:hAnsi="Times New Roman" w:cs="Times New Roman"/>
-                <w:sz w:val="24"/>
-                <w:szCs w:val="24"/>
-              </w:rPr>
-              <w:t xml:space="preserve"> base image from WDS server</w:t>
+              <w:t>Workstation obtains base image from WDS server</w:t>
             </w:r>
           </w:p>
         </w:tc>
         <w:tc>
           <w:tcPr>
-            <w:tcW w:w="1440" w:type="dxa"/>
-            <w:vAlign w:val="center"/>
+            <w:tcW w:w="1487" w:type="dxa"/>
           </w:tcPr>
           <w:p>
             <w:pPr>
@@ -233,12 +572,19 @@
                 <w:szCs w:val="24"/>
               </w:rPr>
             </w:pPr>
+            <w:r>
+              <w:rPr>
+                <w:rFonts w:ascii="Times New Roman" w:hAnsi="Times New Roman" w:cs="Times New Roman"/>
+                <w:sz w:val="24"/>
+                <w:szCs w:val="24"/>
+              </w:rPr>
+              <w:t>? computers</w:t>
+            </w:r>
           </w:p>
         </w:tc>
         <w:tc>
           <w:tcPr>
-            <w:tcW w:w="1440" w:type="dxa"/>
-            <w:vAlign w:val="center"/>
+            <w:tcW w:w="1441" w:type="dxa"/>
           </w:tcPr>
           <w:p>
             <w:pPr>
@@ -249,12 +595,19 @@
                 <w:szCs w:val="24"/>
               </w:rPr>
             </w:pPr>
+            <w:r>
+              <w:rPr>
+                <w:rFonts w:ascii="Times New Roman" w:hAnsi="Times New Roman" w:cs="Times New Roman"/>
+                <w:sz w:val="24"/>
+                <w:szCs w:val="24"/>
+              </w:rPr>
+              <w:t>? computers</w:t>
+            </w:r>
           </w:p>
         </w:tc>
         <w:tc>
           <w:tcPr>
-            <w:tcW w:w="1440" w:type="dxa"/>
-            <w:vAlign w:val="center"/>
+            <w:tcW w:w="1344" w:type="dxa"/>
           </w:tcPr>
           <w:p>
             <w:pPr>
@@ -265,29 +618,21 @@
                 <w:szCs w:val="24"/>
               </w:rPr>
             </w:pPr>
-          </w:p>
-        </w:tc>
-        <w:tc>
-          <w:tcPr>
-            <w:tcW w:w="1435" w:type="dxa"/>
-            <w:vAlign w:val="center"/>
-          </w:tcPr>
-          <w:p>
-            <w:pPr>
-              <w:jc w:val="center"/>
-              <w:rPr>
-                <w:rFonts w:ascii="Times New Roman" w:hAnsi="Times New Roman" w:cs="Times New Roman"/>
-                <w:sz w:val="24"/>
-                <w:szCs w:val="24"/>
-              </w:rPr>
-            </w:pPr>
+            <w:r>
+              <w:rPr>
+                <w:rFonts w:ascii="Times New Roman" w:hAnsi="Times New Roman" w:cs="Times New Roman"/>
+                <w:sz w:val="24"/>
+                <w:szCs w:val="24"/>
+              </w:rPr>
+              <w:t>Yes/No</w:t>
+            </w:r>
           </w:p>
         </w:tc>
       </w:tr>
       <w:tr>
         <w:tc>
           <w:tcPr>
-            <w:tcW w:w="3595" w:type="dxa"/>
+            <w:tcW w:w="5078" w:type="dxa"/>
           </w:tcPr>
           <w:p>
             <w:pPr>
@@ -309,8 +654,7 @@
         </w:tc>
         <w:tc>
           <w:tcPr>
-            <w:tcW w:w="1440" w:type="dxa"/>
-            <w:vAlign w:val="center"/>
+            <w:tcW w:w="1487" w:type="dxa"/>
           </w:tcPr>
           <w:p>
             <w:pPr>
@@ -321,12 +665,19 @@
                 <w:szCs w:val="24"/>
               </w:rPr>
             </w:pPr>
+            <w:r>
+              <w:rPr>
+                <w:rFonts w:ascii="Times New Roman" w:hAnsi="Times New Roman" w:cs="Times New Roman"/>
+                <w:sz w:val="24"/>
+                <w:szCs w:val="24"/>
+              </w:rPr>
+              <w:t>? computers</w:t>
+            </w:r>
           </w:p>
         </w:tc>
         <w:tc>
           <w:tcPr>
-            <w:tcW w:w="1440" w:type="dxa"/>
-            <w:vAlign w:val="center"/>
+            <w:tcW w:w="1441" w:type="dxa"/>
           </w:tcPr>
           <w:p>
             <w:pPr>
@@ -337,12 +688,19 @@
                 <w:szCs w:val="24"/>
               </w:rPr>
             </w:pPr>
+            <w:r>
+              <w:rPr>
+                <w:rFonts w:ascii="Times New Roman" w:hAnsi="Times New Roman" w:cs="Times New Roman"/>
+                <w:sz w:val="24"/>
+                <w:szCs w:val="24"/>
+              </w:rPr>
+              <w:t>? computers</w:t>
+            </w:r>
           </w:p>
         </w:tc>
         <w:tc>
           <w:tcPr>
-            <w:tcW w:w="1440" w:type="dxa"/>
-            <w:vAlign w:val="center"/>
+            <w:tcW w:w="1344" w:type="dxa"/>
           </w:tcPr>
           <w:p>
             <w:pPr>
@@ -353,29 +711,21 @@
                 <w:szCs w:val="24"/>
               </w:rPr>
             </w:pPr>
-          </w:p>
-        </w:tc>
-        <w:tc>
-          <w:tcPr>
-            <w:tcW w:w="1435" w:type="dxa"/>
-            <w:vAlign w:val="center"/>
-          </w:tcPr>
-          <w:p>
-            <w:pPr>
-              <w:jc w:val="center"/>
-              <w:rPr>
-                <w:rFonts w:ascii="Times New Roman" w:hAnsi="Times New Roman" w:cs="Times New Roman"/>
-                <w:sz w:val="24"/>
-                <w:szCs w:val="24"/>
-              </w:rPr>
-            </w:pPr>
+            <w:r>
+              <w:rPr>
+                <w:rFonts w:ascii="Times New Roman" w:hAnsi="Times New Roman" w:cs="Times New Roman"/>
+                <w:sz w:val="24"/>
+                <w:szCs w:val="24"/>
+              </w:rPr>
+              <w:t>Yes/No</w:t>
+            </w:r>
           </w:p>
         </w:tc>
       </w:tr>
       <w:tr>
         <w:tc>
           <w:tcPr>
-            <w:tcW w:w="3595" w:type="dxa"/>
+            <w:tcW w:w="5078" w:type="dxa"/>
           </w:tcPr>
           <w:p>
             <w:pPr>
@@ -397,8 +747,7 @@
         </w:tc>
         <w:tc>
           <w:tcPr>
-            <w:tcW w:w="1440" w:type="dxa"/>
-            <w:vAlign w:val="center"/>
+            <w:tcW w:w="1487" w:type="dxa"/>
           </w:tcPr>
           <w:p>
             <w:pPr>
@@ -409,12 +758,19 @@
                 <w:szCs w:val="24"/>
               </w:rPr>
             </w:pPr>
+            <w:r>
+              <w:rPr>
+                <w:rFonts w:ascii="Times New Roman" w:hAnsi="Times New Roman" w:cs="Times New Roman"/>
+                <w:sz w:val="24"/>
+                <w:szCs w:val="24"/>
+              </w:rPr>
+              <w:t>? computers</w:t>
+            </w:r>
           </w:p>
         </w:tc>
         <w:tc>
           <w:tcPr>
-            <w:tcW w:w="1440" w:type="dxa"/>
-            <w:vAlign w:val="center"/>
+            <w:tcW w:w="1441" w:type="dxa"/>
           </w:tcPr>
           <w:p>
             <w:pPr>
@@ -425,12 +781,19 @@
                 <w:szCs w:val="24"/>
               </w:rPr>
             </w:pPr>
+            <w:r>
+              <w:rPr>
+                <w:rFonts w:ascii="Times New Roman" w:hAnsi="Times New Roman" w:cs="Times New Roman"/>
+                <w:sz w:val="24"/>
+                <w:szCs w:val="24"/>
+              </w:rPr>
+              <w:t>? computers</w:t>
+            </w:r>
           </w:p>
         </w:tc>
         <w:tc>
           <w:tcPr>
-            <w:tcW w:w="1440" w:type="dxa"/>
-            <w:vAlign w:val="center"/>
+            <w:tcW w:w="1344" w:type="dxa"/>
           </w:tcPr>
           <w:p>
             <w:pPr>
@@ -441,29 +804,21 @@
                 <w:szCs w:val="24"/>
               </w:rPr>
             </w:pPr>
-          </w:p>
-        </w:tc>
-        <w:tc>
-          <w:tcPr>
-            <w:tcW w:w="1435" w:type="dxa"/>
-            <w:vAlign w:val="center"/>
-          </w:tcPr>
-          <w:p>
-            <w:pPr>
-              <w:jc w:val="center"/>
-              <w:rPr>
-                <w:rFonts w:ascii="Times New Roman" w:hAnsi="Times New Roman" w:cs="Times New Roman"/>
-                <w:sz w:val="24"/>
-                <w:szCs w:val="24"/>
-              </w:rPr>
-            </w:pPr>
+            <w:r>
+              <w:rPr>
+                <w:rFonts w:ascii="Times New Roman" w:hAnsi="Times New Roman" w:cs="Times New Roman"/>
+                <w:sz w:val="24"/>
+                <w:szCs w:val="24"/>
+              </w:rPr>
+              <w:t>Yes/No</w:t>
+            </w:r>
           </w:p>
         </w:tc>
       </w:tr>
       <w:tr>
         <w:tc>
           <w:tcPr>
-            <w:tcW w:w="3595" w:type="dxa"/>
+            <w:tcW w:w="5078" w:type="dxa"/>
           </w:tcPr>
           <w:p>
             <w:pPr>
@@ -479,14 +834,29 @@
                 <w:sz w:val="24"/>
                 <w:szCs w:val="24"/>
               </w:rPr>
-              <w:t>Imaging process completes in under 4 hours</w:t>
+              <w:t>Process</w:t>
+            </w:r>
+            <w:r>
+              <w:rPr>
+                <w:rFonts w:ascii="Times New Roman" w:hAnsi="Times New Roman" w:cs="Times New Roman"/>
+                <w:sz w:val="24"/>
+                <w:szCs w:val="24"/>
+              </w:rPr>
+              <w:t xml:space="preserve"> completes in under 4 hours</w:t>
+            </w:r>
+            <w:r>
+              <w:rPr>
+                <w:rFonts w:ascii="Times New Roman" w:hAnsi="Times New Roman" w:cs="Times New Roman"/>
+                <w:sz w:val="24"/>
+                <w:szCs w:val="24"/>
+              </w:rPr>
+              <w:t xml:space="preserve"> in total</w:t>
             </w:r>
           </w:p>
         </w:tc>
         <w:tc>
           <w:tcPr>
-            <w:tcW w:w="1440" w:type="dxa"/>
-            <w:vAlign w:val="center"/>
+            <w:tcW w:w="1487" w:type="dxa"/>
           </w:tcPr>
           <w:p>
             <w:pPr>
@@ -497,12 +867,19 @@
                 <w:szCs w:val="24"/>
               </w:rPr>
             </w:pPr>
+            <w:r>
+              <w:rPr>
+                <w:rFonts w:ascii="Times New Roman" w:hAnsi="Times New Roman" w:cs="Times New Roman"/>
+                <w:sz w:val="24"/>
+                <w:szCs w:val="24"/>
+              </w:rPr>
+              <w:t>Yes/No</w:t>
+            </w:r>
           </w:p>
         </w:tc>
         <w:tc>
           <w:tcPr>
-            <w:tcW w:w="1440" w:type="dxa"/>
-            <w:vAlign w:val="center"/>
+            <w:tcW w:w="1441" w:type="dxa"/>
           </w:tcPr>
           <w:p>
             <w:pPr>
@@ -513,28 +890,20 @@
                 <w:szCs w:val="24"/>
               </w:rPr>
             </w:pPr>
+            <w:r>
+              <w:rPr>
+                <w:rFonts w:ascii="Times New Roman" w:hAnsi="Times New Roman" w:cs="Times New Roman"/>
+                <w:sz w:val="24"/>
+                <w:szCs w:val="24"/>
+              </w:rPr>
+              <w:t>Yes/No</w:t>
+            </w:r>
           </w:p>
         </w:tc>
         <w:tc>
           <w:tcPr>
-            <w:tcW w:w="1440" w:type="dxa"/>
-            <w:vAlign w:val="center"/>
-          </w:tcPr>
-          <w:p>
-            <w:pPr>
-              <w:jc w:val="center"/>
-              <w:rPr>
-                <w:rFonts w:ascii="Times New Roman" w:hAnsi="Times New Roman" w:cs="Times New Roman"/>
-                <w:sz w:val="24"/>
-                <w:szCs w:val="24"/>
-              </w:rPr>
-            </w:pPr>
-          </w:p>
-        </w:tc>
-        <w:tc>
-          <w:tcPr>
-            <w:tcW w:w="1435" w:type="dxa"/>
-            <w:vAlign w:val="center"/>
+            <w:tcW w:w="1344" w:type="dxa"/>
+            <w:shd w:val="clear" w:color="auto" w:fill="A5A5A5" w:themeFill="accent3"/>
           </w:tcPr>
           <w:p>
             <w:pPr>
@@ -551,6 +920,133 @@
     </w:tbl>
     <w:p>
       <w:pPr>
+        <w:spacing w:after="0" w:line="240" w:lineRule="auto"/>
+        <w:rPr>
+          <w:rFonts w:ascii="Times New Roman" w:hAnsi="Times New Roman" w:cs="Times New Roman"/>
+          <w:sz w:val="24"/>
+          <w:szCs w:val="24"/>
+        </w:rPr>
+      </w:pPr>
+    </w:p>
+    <w:p>
+      <w:pPr>
+        <w:spacing w:after="0" w:line="240" w:lineRule="auto"/>
+        <w:rPr>
+          <w:rFonts w:ascii="Times New Roman" w:hAnsi="Times New Roman" w:cs="Times New Roman"/>
+          <w:sz w:val="24"/>
+          <w:szCs w:val="24"/>
+        </w:rPr>
+      </w:pPr>
+      <w:r>
+        <w:rPr>
+          <w:rFonts w:ascii="Times New Roman" w:hAnsi="Times New Roman" w:cs="Times New Roman"/>
+          <w:b/>
+          <w:bCs/>
+          <w:sz w:val="24"/>
+          <w:szCs w:val="24"/>
+        </w:rPr>
+        <w:t>Verification</w:t>
+      </w:r>
+    </w:p>
+    <w:p>
+      <w:pPr>
+        <w:spacing w:after="0" w:line="240" w:lineRule="auto"/>
+        <w:rPr>
+          <w:rFonts w:ascii="Times New Roman" w:hAnsi="Times New Roman" w:cs="Times New Roman"/>
+          <w:sz w:val="24"/>
+          <w:szCs w:val="24"/>
+        </w:rPr>
+      </w:pPr>
+    </w:p>
+    <w:p>
+      <w:pPr>
+        <w:spacing w:after="0" w:line="240" w:lineRule="auto"/>
+        <w:rPr>
+          <w:rFonts w:ascii="Times New Roman" w:hAnsi="Times New Roman" w:cs="Times New Roman"/>
+          <w:sz w:val="24"/>
+          <w:szCs w:val="24"/>
+        </w:rPr>
+      </w:pPr>
+      <w:r>
+        <w:rPr>
+          <w:rFonts w:ascii="Times New Roman" w:hAnsi="Times New Roman" w:cs="Times New Roman"/>
+          <w:sz w:val="24"/>
+          <w:szCs w:val="24"/>
+        </w:rPr>
+        <w:t>For each test run, the imaging process completes successfully on at least 17 computers in under 4 hours in total.</w:t>
+      </w:r>
+    </w:p>
+    <w:p>
+      <w:pPr>
+        <w:spacing w:after="0" w:line="240" w:lineRule="auto"/>
+        <w:rPr>
+          <w:rFonts w:ascii="Times New Roman" w:hAnsi="Times New Roman" w:cs="Times New Roman"/>
+          <w:sz w:val="24"/>
+          <w:szCs w:val="24"/>
+        </w:rPr>
+      </w:pPr>
+    </w:p>
+    <w:p>
+      <w:pPr>
+        <w:spacing w:after="0" w:line="240" w:lineRule="auto"/>
+        <w:rPr>
+          <w:rFonts w:ascii="Times New Roman" w:hAnsi="Times New Roman" w:cs="Times New Roman"/>
+          <w:sz w:val="24"/>
+          <w:szCs w:val="24"/>
+        </w:rPr>
+      </w:pPr>
+      <w:r>
+        <w:rPr>
+          <w:rFonts w:ascii="Times New Roman" w:hAnsi="Times New Roman" w:cs="Times New Roman"/>
+          <w:b/>
+          <w:bCs/>
+          <w:sz w:val="24"/>
+          <w:szCs w:val="24"/>
+        </w:rPr>
+        <w:t>Validation</w:t>
+      </w:r>
+    </w:p>
+    <w:p>
+      <w:pPr>
+        <w:spacing w:after="0" w:line="240" w:lineRule="auto"/>
+        <w:rPr>
+          <w:rFonts w:ascii="Times New Roman" w:hAnsi="Times New Roman" w:cs="Times New Roman"/>
+          <w:sz w:val="24"/>
+          <w:szCs w:val="24"/>
+        </w:rPr>
+      </w:pPr>
+    </w:p>
+    <w:p>
+      <w:pPr>
+        <w:spacing w:after="0" w:line="240" w:lineRule="auto"/>
+        <w:rPr>
+          <w:rFonts w:ascii="Times New Roman" w:hAnsi="Times New Roman" w:cs="Times New Roman"/>
+          <w:sz w:val="24"/>
+          <w:szCs w:val="24"/>
+        </w:rPr>
+      </w:pPr>
+      <w:r>
+        <w:rPr>
+          <w:rFonts w:ascii="Times New Roman" w:hAnsi="Times New Roman" w:cs="Times New Roman"/>
+          <w:sz w:val="24"/>
+          <w:szCs w:val="24"/>
+        </w:rPr>
+        <w:t>Each of the two test runs meets at least the minimum success criteria</w:t>
+      </w:r>
+      <w:r>
+        <w:rPr>
+          <w:rFonts w:ascii="Times New Roman" w:hAnsi="Times New Roman" w:cs="Times New Roman"/>
+          <w:sz w:val="24"/>
+          <w:szCs w:val="24"/>
+        </w:rPr>
+        <w:t>.</w:t>
+      </w:r>
+      <w:bookmarkStart w:id="0" w:name="_GoBack"/>
+      <w:bookmarkEnd w:id="0"/>
+    </w:p>
+    <w:p>
+      <w:pPr>
+        <w:spacing w:after="0" w:line="240" w:lineRule="auto"/>
         <w:rPr>
           <w:rFonts w:ascii="Times New Roman" w:hAnsi="Times New Roman" w:cs="Times New Roman"/>
           <w:sz w:val="24"/>
@@ -559,6 +1055,7 @@
       </w:pPr>
     </w:p>
     <w:sectPr>
+      <w:headerReference w:type="default" r:id="rId7"/>
       <w:pgSz w:w="12240" w:h="15840"/>
       <w:pgMar w:top="1440" w:right="1440" w:bottom="1440" w:left="1440" w:header="720" w:footer="720" w:gutter="0"/>
       <w:cols w:space="720"/>
@@ -566,6 +1063,250 @@
     </w:sectPr>
   </w:body>
 </w:document>
+</file>
+
+<file path=word/endnotes.xml><?xml version="1.0" encoding="utf-8"?>
+<w:endnotes xmlns:wpc="http://schemas.microsoft.com/office/word/2010/wordprocessingCanvas" xmlns:cx="http://schemas.microsoft.com/office/drawing/2014/chartex" xmlns:cx1="http://schemas.microsoft.com/office/drawing/2015/9/8/chartex" xmlns:cx2="http://schemas.microsoft.com/office/drawing/2015/10/21/chartex" xmlns:cx3="http://schemas.microsoft.com/office/drawing/2016/5/9/chartex" xmlns:cx4="http://schemas.microsoft.com/office/drawing/2016/5/10/chartex" xmlns:cx5="http://schemas.microsoft.com/office/drawing/2016/5/11/chartex" xmlns:cx6="http://schemas.microsoft.com/office/drawing/2016/5/12/chartex" xmlns:cx7="http://schemas.microsoft.com/office/drawing/2016/5/13/chartex" xmlns:cx8="http://schemas.microsoft.com/office/drawing/2016/5/14/chartex" xmlns:mc="http://schemas.openxmlformats.org/markup-compatibility/2006" xmlns:aink="http://schemas.microsoft.com/office/drawing/2016/ink" xmlns:am3d="http://schemas.microsoft.com/office/drawing/2017/model3d" xmlns:o="urn:schemas-microsoft-com:office:office" xmlns:r="http://schemas.openxmlformats.org/officeDocument/2006/relationships" xmlns:m="http://schemas.openxmlformats.org/officeDocument/2006/math" xmlns:v="urn:schemas-microsoft-com:vml" xmlns:wp14="http://schemas.microsoft.com/office/word/2010/wordprocessingDrawing" xmlns:wp="http://schemas.openxmlformats.org/drawingml/2006/wordprocessingDrawing" xmlns:w10="urn:schemas-microsoft-com:office:word" xmlns:w="http://schemas.openxmlformats.org/wordprocessingml/2006/main" xmlns:w14="http://schemas.microsoft.com/office/word/2010/wordml" xmlns:w15="http://schemas.microsoft.com/office/word/2012/wordml" xmlns:w16cid="http://schemas.microsoft.com/office/word/2016/wordml/cid" xmlns:w16se="http://schemas.microsoft.com/office/word/2015/wordml/symex" xmlns:wpg="http://schemas.microsoft.com/office/word/2010/wordprocessingGroup" xmlns:wpi="http://schemas.microsoft.com/office/word/2010/wordprocessingInk" xmlns:wne="http://schemas.microsoft.com/office/word/2006/wordml" xmlns:wps="http://schemas.microsoft.com/office/word/2010/wordprocessingShape" mc:Ignorable="w14 w15 w16se w16cid wp14">
+  <w:endnote w:type="separator" w:id="-1">
+    <w:p>
+      <w:pPr>
+        <w:spacing w:after="0" w:line="240" w:lineRule="auto"/>
+      </w:pPr>
+      <w:r>
+        <w:separator/>
+      </w:r>
+    </w:p>
+  </w:endnote>
+  <w:endnote w:type="continuationSeparator" w:id="0">
+    <w:p>
+      <w:pPr>
+        <w:spacing w:after="0" w:line="240" w:lineRule="auto"/>
+      </w:pPr>
+      <w:r>
+        <w:continuationSeparator/>
+      </w:r>
+    </w:p>
+  </w:endnote>
+</w:endnotes>
+</file>
+
+<file path=word/footnotes.xml><?xml version="1.0" encoding="utf-8"?>
+<w:footnotes xmlns:wpc="http://schemas.microsoft.com/office/word/2010/wordprocessingCanvas" xmlns:cx="http://schemas.microsoft.com/office/drawing/2014/chartex" xmlns:cx1="http://schemas.microsoft.com/office/drawing/2015/9/8/chartex" xmlns:cx2="http://schemas.microsoft.com/office/drawing/2015/10/21/chartex" xmlns:cx3="http://schemas.microsoft.com/office/drawing/2016/5/9/chartex" xmlns:cx4="http://schemas.microsoft.com/office/drawing/2016/5/10/chartex" xmlns:cx5="http://schemas.microsoft.com/office/drawing/2016/5/11/chartex" xmlns:cx6="http://schemas.microsoft.com/office/drawing/2016/5/12/chartex" xmlns:cx7="http://schemas.microsoft.com/office/drawing/2016/5/13/chartex" xmlns:cx8="http://schemas.microsoft.com/office/drawing/2016/5/14/chartex" xmlns:mc="http://schemas.openxmlformats.org/markup-compatibility/2006" xmlns:aink="http://schemas.microsoft.com/office/drawing/2016/ink" xmlns:am3d="http://schemas.microsoft.com/office/drawing/2017/model3d" xmlns:o="urn:schemas-microsoft-com:office:office" xmlns:r="http://schemas.openxmlformats.org/officeDocument/2006/relationships" xmlns:m="http://schemas.openxmlformats.org/officeDocument/2006/math" xmlns:v="urn:schemas-microsoft-com:vml" xmlns:wp14="http://schemas.microsoft.com/office/word/2010/wordprocessingDrawing" xmlns:wp="http://schemas.openxmlformats.org/drawingml/2006/wordprocessingDrawing" xmlns:w10="urn:schemas-microsoft-com:office:word" xmlns:w="http://schemas.openxmlformats.org/wordprocessingml/2006/main" xmlns:w14="http://schemas.microsoft.com/office/word/2010/wordml" xmlns:w15="http://schemas.microsoft.com/office/word/2012/wordml" xmlns:w16cid="http://schemas.microsoft.com/office/word/2016/wordml/cid" xmlns:w16se="http://schemas.microsoft.com/office/word/2015/wordml/symex" xmlns:wpg="http://schemas.microsoft.com/office/word/2010/wordprocessingGroup" xmlns:wpi="http://schemas.microsoft.com/office/word/2010/wordprocessingInk" xmlns:wne="http://schemas.microsoft.com/office/word/2006/wordml" xmlns:wps="http://schemas.microsoft.com/office/word/2010/wordprocessingShape" mc:Ignorable="w14 w15 w16se w16cid wp14">
+  <w:footnote w:type="separator" w:id="-1">
+    <w:p>
+      <w:pPr>
+        <w:spacing w:after="0" w:line="240" w:lineRule="auto"/>
+      </w:pPr>
+      <w:r>
+        <w:separator/>
+      </w:r>
+    </w:p>
+  </w:footnote>
+  <w:footnote w:type="continuationSeparator" w:id="0">
+    <w:p>
+      <w:pPr>
+        <w:spacing w:after="0" w:line="240" w:lineRule="auto"/>
+      </w:pPr>
+      <w:r>
+        <w:continuationSeparator/>
+      </w:r>
+    </w:p>
+  </w:footnote>
+</w:footnotes>
+</file>
+
+<file path=word/header1.xml><?xml version="1.0" encoding="utf-8"?>
+<w:hdr xmlns:wpc="http://schemas.microsoft.com/office/word/2010/wordprocessingCanvas" xmlns:cx="http://schemas.microsoft.com/office/drawing/2014/chartex" xmlns:cx1="http://schemas.microsoft.com/office/drawing/2015/9/8/chartex" xmlns:cx2="http://schemas.microsoft.com/office/drawing/2015/10/21/chartex" xmlns:cx3="http://schemas.microsoft.com/office/drawing/2016/5/9/chartex" xmlns:cx4="http://schemas.microsoft.com/office/drawing/2016/5/10/chartex" xmlns:cx5="http://schemas.microsoft.com/office/drawing/2016/5/11/chartex" xmlns:cx6="http://schemas.microsoft.com/office/drawing/2016/5/12/chartex" xmlns:cx7="http://schemas.microsoft.com/office/drawing/2016/5/13/chartex" xmlns:cx8="http://schemas.microsoft.com/office/drawing/2016/5/14/chartex" xmlns:mc="http://schemas.openxmlformats.org/markup-compatibility/2006" xmlns:aink="http://schemas.microsoft.com/office/drawing/2016/ink" xmlns:am3d="http://schemas.microsoft.com/office/drawing/2017/model3d" xmlns:o="urn:schemas-microsoft-com:office:office" xmlns:r="http://schemas.openxmlformats.org/officeDocument/2006/relationships" xmlns:m="http://schemas.openxmlformats.org/officeDocument/2006/math" xmlns:v="urn:schemas-microsoft-com:vml" xmlns:wp14="http://schemas.microsoft.com/office/word/2010/wordprocessingDrawing" xmlns:wp="http://schemas.openxmlformats.org/drawingml/2006/wordprocessingDrawing" xmlns:w10="urn:schemas-microsoft-com:office:word" xmlns:w="http://schemas.openxmlformats.org/wordprocessingml/2006/main" xmlns:w14="http://schemas.microsoft.com/office/word/2010/wordml" xmlns:w15="http://schemas.microsoft.com/office/word/2012/wordml" xmlns:w16cid="http://schemas.microsoft.com/office/word/2016/wordml/cid" xmlns:w16se="http://schemas.microsoft.com/office/word/2015/wordml/symex" xmlns:wpg="http://schemas.microsoft.com/office/word/2010/wordprocessingGroup" xmlns:wpi="http://schemas.microsoft.com/office/word/2010/wordprocessingInk" xmlns:wne="http://schemas.microsoft.com/office/word/2006/wordml" xmlns:wps="http://schemas.microsoft.com/office/word/2010/wordprocessingShape" mc:Ignorable="w14 w15 w16se w16cid wp14">
+  <w:sdt>
+    <w:sdtPr>
+      <w:rPr>
+        <w:rFonts w:ascii="Times New Roman" w:hAnsi="Times New Roman" w:cs="Times New Roman"/>
+        <w:sz w:val="24"/>
+        <w:szCs w:val="24"/>
+      </w:rPr>
+      <w:id w:val="-1791971281"/>
+      <w:docPartObj>
+        <w:docPartGallery w:val="Page Numbers (Top of Page)"/>
+        <w:docPartUnique/>
+      </w:docPartObj>
+    </w:sdtPr>
+    <w:sdtEndPr>
+      <w:rPr>
+        <w:noProof/>
+      </w:rPr>
+    </w:sdtEndPr>
+    <w:sdtContent>
+      <w:p>
+        <w:pPr>
+          <w:pStyle w:val="Header"/>
+          <w:jc w:val="right"/>
+          <w:rPr>
+            <w:rFonts w:ascii="Times New Roman" w:hAnsi="Times New Roman" w:cs="Times New Roman"/>
+            <w:sz w:val="24"/>
+            <w:szCs w:val="24"/>
+          </w:rPr>
+        </w:pPr>
+        <w:r>
+          <w:rPr>
+            <w:rFonts w:ascii="Times New Roman" w:hAnsi="Times New Roman" w:cs="Times New Roman"/>
+            <w:sz w:val="24"/>
+            <w:szCs w:val="24"/>
+          </w:rPr>
+          <w:fldChar w:fldCharType="begin"/>
+        </w:r>
+        <w:r>
+          <w:rPr>
+            <w:rFonts w:ascii="Times New Roman" w:hAnsi="Times New Roman" w:cs="Times New Roman"/>
+            <w:sz w:val="24"/>
+            <w:szCs w:val="24"/>
+          </w:rPr>
+          <w:instrText xml:space="preserve"> PAGE   \* MERGEFORMAT </w:instrText>
+        </w:r>
+        <w:r>
+          <w:rPr>
+            <w:rFonts w:ascii="Times New Roman" w:hAnsi="Times New Roman" w:cs="Times New Roman"/>
+            <w:sz w:val="24"/>
+            <w:szCs w:val="24"/>
+          </w:rPr>
+          <w:fldChar w:fldCharType="separate"/>
+        </w:r>
+        <w:r>
+          <w:rPr>
+            <w:rFonts w:ascii="Times New Roman" w:hAnsi="Times New Roman" w:cs="Times New Roman"/>
+            <w:noProof/>
+            <w:sz w:val="24"/>
+            <w:szCs w:val="24"/>
+          </w:rPr>
+          <w:t>2</w:t>
+        </w:r>
+        <w:r>
+          <w:rPr>
+            <w:rFonts w:ascii="Times New Roman" w:hAnsi="Times New Roman" w:cs="Times New Roman"/>
+            <w:noProof/>
+            <w:sz w:val="24"/>
+            <w:szCs w:val="24"/>
+          </w:rPr>
+          <w:fldChar w:fldCharType="end"/>
+        </w:r>
+      </w:p>
+    </w:sdtContent>
+  </w:sdt>
+  <w:p>
+    <w:pPr>
+      <w:pStyle w:val="Header"/>
+      <w:rPr>
+        <w:rFonts w:ascii="Times New Roman" w:hAnsi="Times New Roman" w:cs="Times New Roman"/>
+        <w:sz w:val="24"/>
+        <w:szCs w:val="24"/>
+      </w:rPr>
+    </w:pPr>
+    <w:r>
+      <w:rPr>
+        <w:rFonts w:ascii="Times New Roman" w:hAnsi="Times New Roman" w:cs="Times New Roman"/>
+        <w:sz w:val="24"/>
+        <w:szCs w:val="24"/>
+      </w:rPr>
+      <w:t>Test Plans</w:t>
+    </w:r>
+  </w:p>
+</w:hdr>
+</file>
+
+<file path=word/numbering.xml><?xml version="1.0" encoding="utf-8"?>
+<w:numbering xmlns:wpc="http://schemas.microsoft.com/office/word/2010/wordprocessingCanvas" xmlns:cx="http://schemas.microsoft.com/office/drawing/2014/chartex" xmlns:cx1="http://schemas.microsoft.com/office/drawing/2015/9/8/chartex" xmlns:cx2="http://schemas.microsoft.com/office/drawing/2015/10/21/chartex" xmlns:cx3="http://schemas.microsoft.com/office/drawing/2016/5/9/chartex" xmlns:cx4="http://schemas.microsoft.com/office/drawing/2016/5/10/chartex" xmlns:cx5="http://schemas.microsoft.com/office/drawing/2016/5/11/chartex" xmlns:cx6="http://schemas.microsoft.com/office/drawing/2016/5/12/chartex" xmlns:cx7="http://schemas.microsoft.com/office/drawing/2016/5/13/chartex" xmlns:cx8="http://schemas.microsoft.com/office/drawing/2016/5/14/chartex" xmlns:mc="http://schemas.openxmlformats.org/markup-compatibility/2006" xmlns:aink="http://schemas.microsoft.com/office/drawing/2016/ink" xmlns:am3d="http://schemas.microsoft.com/office/drawing/2017/model3d" xmlns:o="urn:schemas-microsoft-com:office:office" xmlns:r="http://schemas.openxmlformats.org/officeDocument/2006/relationships" xmlns:m="http://schemas.openxmlformats.org/officeDocument/2006/math" xmlns:v="urn:schemas-microsoft-com:vml" xmlns:wp14="http://schemas.microsoft.com/office/word/2010/wordprocessingDrawing" xmlns:wp="http://schemas.openxmlformats.org/drawingml/2006/wordprocessingDrawing" xmlns:w10="urn:schemas-microsoft-com:office:word" xmlns:w="http://schemas.openxmlformats.org/wordprocessingml/2006/main" xmlns:w14="http://schemas.microsoft.com/office/word/2010/wordml" xmlns:w15="http://schemas.microsoft.com/office/word/2012/wordml" xmlns:w16cid="http://schemas.microsoft.com/office/word/2016/wordml/cid" xmlns:w16se="http://schemas.microsoft.com/office/word/2015/wordml/symex" xmlns:wpg="http://schemas.microsoft.com/office/word/2010/wordprocessingGroup" xmlns:wpi="http://schemas.microsoft.com/office/word/2010/wordprocessingInk" xmlns:wne="http://schemas.microsoft.com/office/word/2006/wordml" xmlns:wps="http://schemas.microsoft.com/office/word/2010/wordprocessingShape" mc:Ignorable="w14 w15 w16se w16cid wp14">
+  <w:abstractNum w:abstractNumId="0" w15:restartNumberingAfterBreak="0">
+    <w:nsid w:val="132948F9"/>
+    <w:multiLevelType w:val="hybridMultilevel"/>
+    <w:tmpl w:val="3C5606EE"/>
+    <w:lvl w:ilvl="0" w:tplc="0409000F">
+      <w:start w:val="1"/>
+      <w:numFmt w:val="decimal"/>
+      <w:lvlText w:val="%1."/>
+      <w:lvlJc w:val="left"/>
+      <w:pPr>
+        <w:ind w:left="720" w:hanging="360"/>
+      </w:pPr>
+      <w:rPr>
+        <w:rFonts w:hint="default"/>
+      </w:rPr>
+    </w:lvl>
+    <w:lvl w:ilvl="1" w:tplc="04090019" w:tentative="1">
+      <w:start w:val="1"/>
+      <w:numFmt w:val="lowerLetter"/>
+      <w:lvlText w:val="%2."/>
+      <w:lvlJc w:val="left"/>
+      <w:pPr>
+        <w:ind w:left="1440" w:hanging="360"/>
+      </w:pPr>
+    </w:lvl>
+    <w:lvl w:ilvl="2" w:tplc="0409001B" w:tentative="1">
+      <w:start w:val="1"/>
+      <w:numFmt w:val="lowerRoman"/>
+      <w:lvlText w:val="%3."/>
+      <w:lvlJc w:val="right"/>
+      <w:pPr>
+        <w:ind w:left="2160" w:hanging="180"/>
+      </w:pPr>
+    </w:lvl>
+    <w:lvl w:ilvl="3" w:tplc="0409000F" w:tentative="1">
+      <w:start w:val="1"/>
+      <w:numFmt w:val="decimal"/>
+      <w:lvlText w:val="%4."/>
+      <w:lvlJc w:val="left"/>
+      <w:pPr>
+        <w:ind w:left="2880" w:hanging="360"/>
+      </w:pPr>
+    </w:lvl>
+    <w:lvl w:ilvl="4" w:tplc="04090019" w:tentative="1">
+      <w:start w:val="1"/>
+      <w:numFmt w:val="lowerLetter"/>
+      <w:lvlText w:val="%5."/>
+      <w:lvlJc w:val="left"/>
+      <w:pPr>
+        <w:ind w:left="3600" w:hanging="360"/>
+      </w:pPr>
+    </w:lvl>
+    <w:lvl w:ilvl="5" w:tplc="0409001B" w:tentative="1">
+      <w:start w:val="1"/>
+      <w:numFmt w:val="lowerRoman"/>
+      <w:lvlText w:val="%6."/>
+      <w:lvlJc w:val="right"/>
+      <w:pPr>
+        <w:ind w:left="4320" w:hanging="180"/>
+      </w:pPr>
+    </w:lvl>
+    <w:lvl w:ilvl="6" w:tplc="0409000F" w:tentative="1">
+      <w:start w:val="1"/>
+      <w:numFmt w:val="decimal"/>
+      <w:lvlText w:val="%7."/>
+      <w:lvlJc w:val="left"/>
+      <w:pPr>
+        <w:ind w:left="5040" w:hanging="360"/>
+      </w:pPr>
+    </w:lvl>
+    <w:lvl w:ilvl="7" w:tplc="04090019" w:tentative="1">
+      <w:start w:val="1"/>
+      <w:numFmt w:val="lowerLetter"/>
+      <w:lvlText w:val="%8."/>
+      <w:lvlJc w:val="left"/>
+      <w:pPr>
+        <w:ind w:left="5760" w:hanging="360"/>
+      </w:pPr>
+    </w:lvl>
+    <w:lvl w:ilvl="8" w:tplc="0409001B" w:tentative="1">
+      <w:start w:val="1"/>
+      <w:numFmt w:val="lowerRoman"/>
+      <w:lvlText w:val="%9."/>
+      <w:lvlJc w:val="right"/>
+      <w:pPr>
+        <w:ind w:left="6480" w:hanging="180"/>
+      </w:pPr>
+    </w:lvl>
+  </w:abstractNum>
+  <w:num w:numId="1">
+    <w:abstractNumId w:val="0"/>
+  </w:num>
+</w:numbering>
 </file>
 
 <file path=word/styles.xml><?xml version="1.0" encoding="utf-8"?>
@@ -691,6 +1432,7 @@
     <w:lsdException w:name="HTML Sample" w:semiHidden="1" w:unhideWhenUsed="1"/>
     <w:lsdException w:name="HTML Typewriter" w:semiHidden="1" w:unhideWhenUsed="1"/>
     <w:lsdException w:name="HTML Variable" w:semiHidden="1" w:unhideWhenUsed="1"/>
+    <w:lsdException w:name="Normal Table" w:semiHidden="1" w:unhideWhenUsed="1"/>
     <w:lsdException w:name="annotation subject" w:semiHidden="1" w:unhideWhenUsed="1"/>
     <w:lsdException w:name="No List" w:semiHidden="1" w:unhideWhenUsed="1"/>
     <w:lsdException w:name="Outline List 1" w:semiHidden="1" w:unhideWhenUsed="1"/>
@@ -736,9 +1478,11 @@
     <w:lsdException w:name="Table Subtle 1" w:semiHidden="1" w:unhideWhenUsed="1"/>
     <w:lsdException w:name="Table Subtle 2" w:semiHidden="1" w:unhideWhenUsed="1"/>
     <w:lsdException w:name="Table Web 1" w:semiHidden="1" w:unhideWhenUsed="1"/>
+    <w:lsdException w:name="Table Web 2" w:semiHidden="1" w:unhideWhenUsed="1"/>
     <w:lsdException w:name="Table Web 3" w:semiHidden="1" w:unhideWhenUsed="1"/>
     <w:lsdException w:name="Balloon Text" w:semiHidden="1" w:unhideWhenUsed="1"/>
     <w:lsdException w:name="Table Grid" w:uiPriority="39"/>
+    <w:lsdException w:name="Table Theme" w:semiHidden="1" w:unhideWhenUsed="1"/>
     <w:lsdException w:name="Placeholder Text" w:semiHidden="1"/>
     <w:lsdException w:name="No Spacing" w:uiPriority="1" w:qFormat="1"/>
     <w:lsdException w:name="Light Shading" w:uiPriority="60"/>
@@ -1010,6 +1754,61 @@
         <w:insideV w:val="single" w:sz="4" w:space="0" w:color="auto"/>
       </w:tblBorders>
     </w:tblPr>
+  </w:style>
+  <w:style w:type="paragraph" w:styleId="Header">
+    <w:name w:val="header"/>
+    <w:basedOn w:val="Normal"/>
+    <w:link w:val="HeaderChar"/>
+    <w:uiPriority w:val="99"/>
+    <w:unhideWhenUsed/>
+    <w:rsid w:val="00CD0F4A"/>
+    <w:pPr>
+      <w:tabs>
+        <w:tab w:val="center" w:pos="4680"/>
+        <w:tab w:val="right" w:pos="9360"/>
+      </w:tabs>
+      <w:spacing w:after="0" w:line="240" w:lineRule="auto"/>
+    </w:pPr>
+  </w:style>
+  <w:style w:type="character" w:customStyle="1" w:styleId="HeaderChar">
+    <w:name w:val="Header Char"/>
+    <w:basedOn w:val="DefaultParagraphFont"/>
+    <w:link w:val="Header"/>
+    <w:uiPriority w:val="99"/>
+    <w:rsid w:val="00CD0F4A"/>
+  </w:style>
+  <w:style w:type="paragraph" w:styleId="Footer">
+    <w:name w:val="footer"/>
+    <w:basedOn w:val="Normal"/>
+    <w:link w:val="FooterChar"/>
+    <w:uiPriority w:val="99"/>
+    <w:unhideWhenUsed/>
+    <w:rsid w:val="00CD0F4A"/>
+    <w:pPr>
+      <w:tabs>
+        <w:tab w:val="center" w:pos="4680"/>
+        <w:tab w:val="right" w:pos="9360"/>
+      </w:tabs>
+      <w:spacing w:after="0" w:line="240" w:lineRule="auto"/>
+    </w:pPr>
+  </w:style>
+  <w:style w:type="character" w:customStyle="1" w:styleId="FooterChar">
+    <w:name w:val="Footer Char"/>
+    <w:basedOn w:val="DefaultParagraphFont"/>
+    <w:link w:val="Footer"/>
+    <w:uiPriority w:val="99"/>
+    <w:rsid w:val="00CD0F4A"/>
+  </w:style>
+  <w:style w:type="paragraph" w:styleId="ListParagraph">
+    <w:name w:val="List Paragraph"/>
+    <w:basedOn w:val="Normal"/>
+    <w:uiPriority w:val="34"/>
+    <w:qFormat/>
+    <w:rsid w:val="006E0800"/>
+    <w:pPr>
+      <w:ind w:left="720"/>
+      <w:contextualSpacing/>
+    </w:pPr>
   </w:style>
 </w:styles>
 </file>
